--- a/Lab_1/ASD_lab_1.docx
+++ b/Lab_1/ASD_lab_1.docx
@@ -14626,37 +14626,37 @@
     <w:p>
       <w:pPr>
         <w:rPr>
+          <w:lang w:val="ru-RU"/>
+        </w:rPr>
+      </w:pPr>
+      <w:r>
+        <w:t xml:space="preserve">На рисунках 3.1 і 3.2 показані приклади роботи програми </w:t>
+      </w:r>
+      <w:r>
+        <w:t>для графів на 7 і 15 вершин відповідно</w:t>
+      </w:r>
+      <w:r>
+        <w:t>.</w:t>
+      </w:r>
+    </w:p>
+    <w:p>
+      <w:pPr>
+        <w:rPr>
+          <w:lang w:val="ru-RU"/>
+        </w:rPr>
+      </w:pPr>
+    </w:p>
+    <w:p>
+      <w:pPr>
+        <w:rPr>
           <w:lang w:val="en-US"/>
         </w:rPr>
       </w:pPr>
-      <w:r>
-        <w:t xml:space="preserve">На рисунках 3.1 і 3.2 показані приклади роботи програми </w:t>
-      </w:r>
-      <w:r>
-        <w:t>для графів на 7 і 15 вершин відповідно</w:t>
-      </w:r>
-      <w:r>
-        <w:t>.</w:t>
-      </w:r>
-    </w:p>
-    <w:p>
-      <w:pPr>
-        <w:rPr>
-          <w:lang w:val="en-US"/>
-        </w:rPr>
-      </w:pPr>
-    </w:p>
-    <w:p>
-      <w:pPr>
-        <w:rPr>
-          <w:lang w:val="en-US"/>
-        </w:rPr>
-      </w:pPr>
-    </w:p>
-    <w:p>
-      <w:pPr>
-        <w:rPr>
-          <w:lang w:val="en-US"/>
+    </w:p>
+    <w:p>
+      <w:pPr>
+        <w:rPr>
+          <w:lang w:val="ru-RU"/>
         </w:rPr>
       </w:pPr>
     </w:p>
@@ -14673,8 +14673,8 @@
         </w:rPr>
         <w:drawing>
           <wp:inline distT="0" distB="0" distL="0" distR="0">
-            <wp:extent cx="1798989" cy="1615440"/>
-            <wp:effectExtent l="19050" t="0" r="0" b="0"/>
+            <wp:extent cx="2342084" cy="2103120"/>
+            <wp:effectExtent l="19050" t="0" r="1066" b="0"/>
             <wp:docPr id="2" name="Рисунок 1" descr="Основные определения теории графов — Викиконспекты"/>
             <wp:cNvGraphicFramePr>
               <a:graphicFrameLocks xmlns:a="http://schemas.openxmlformats.org/drawingml/2006/main" noChangeAspect="1"/>
@@ -14698,7 +14698,7 @@
                   <pic:spPr bwMode="auto">
                     <a:xfrm>
                       <a:off x="0" y="0"/>
-                      <a:ext cx="1802130" cy="1618260"/>
+                      <a:ext cx="2348083" cy="2108507"/>
                     </a:xfrm>
                     <a:prstGeom prst="rect">
                       <a:avLst/>
@@ -14721,19 +14721,7 @@
         <w:rPr>
           <w:lang w:val="ru-RU"/>
         </w:rPr>
-        <w:t xml:space="preserve">     </w:t>
-      </w:r>
-      <w:r>
-        <w:rPr>
-          <w:lang w:val="en-US"/>
-        </w:rPr>
-        <w:t xml:space="preserve">               </w:t>
-      </w:r>
-      <w:r>
-        <w:rPr>
-          <w:lang w:val="ru-RU"/>
-        </w:rPr>
-        <w:t xml:space="preserve">    </w:t>
+        <w:t xml:space="preserve">      </w:t>
       </w:r>
       <w:r>
         <w:rPr>
@@ -14742,9 +14730,9 @@
         </w:rPr>
         <w:drawing>
           <wp:inline distT="0" distB="0" distL="0" distR="0">
-            <wp:extent cx="1789747" cy="1664881"/>
-            <wp:effectExtent l="19050" t="0" r="953" b="0"/>
-            <wp:docPr id="10" name="Рисунок 10"/>
+            <wp:extent cx="1889152" cy="2289004"/>
+            <wp:effectExtent l="19050" t="0" r="0" b="0"/>
+            <wp:docPr id="3" name="Рисунок 1"/>
             <wp:cNvGraphicFramePr>
               <a:graphicFrameLocks xmlns:a="http://schemas.openxmlformats.org/drawingml/2006/main" noChangeAspect="1"/>
             </wp:cNvGraphicFramePr>
@@ -14752,7 +14740,7 @@
               <a:graphicData uri="http://schemas.openxmlformats.org/drawingml/2006/picture">
                 <pic:pic xmlns:pic="http://schemas.openxmlformats.org/drawingml/2006/picture">
                   <pic:nvPicPr>
-                    <pic:cNvPr id="0" name="Picture 10"/>
+                    <pic:cNvPr id="0" name="Picture 1"/>
                     <pic:cNvPicPr>
                       <a:picLocks noChangeAspect="1" noChangeArrowheads="1"/>
                     </pic:cNvPicPr>
@@ -14767,7 +14755,7 @@
                   <pic:spPr bwMode="auto">
                     <a:xfrm>
                       <a:off x="0" y="0"/>
-                      <a:ext cx="1793576" cy="1668443"/>
+                      <a:ext cx="1892054" cy="2292520"/>
                     </a:xfrm>
                     <a:prstGeom prst="rect">
                       <a:avLst/>
@@ -14805,7 +14793,7 @@
     </w:p>
     <w:p>
       <w:pPr>
-        <w:jc w:val="center"/>
+        <w:jc w:val="left"/>
         <w:rPr>
           <w:lang w:val="ru-RU"/>
         </w:rPr>
@@ -14817,10 +14805,18 @@
         </w:rPr>
         <w:lastRenderedPageBreak/>
         <w:drawing>
-          <wp:inline distT="0" distB="0" distL="0" distR="0">
-            <wp:extent cx="3844290" cy="2569796"/>
-            <wp:effectExtent l="19050" t="0" r="3810" b="0"/>
-            <wp:docPr id="4" name="Рисунок 4"/>
+          <wp:anchor distT="0" distB="0" distL="114300" distR="114300" simplePos="0" relativeHeight="251662336" behindDoc="0" locked="0" layoutInCell="1" allowOverlap="1">
+            <wp:simplePos x="0" y="0"/>
+            <wp:positionH relativeFrom="column">
+              <wp:posOffset>-454660</wp:posOffset>
+            </wp:positionH>
+            <wp:positionV relativeFrom="paragraph">
+              <wp:posOffset>-354330</wp:posOffset>
+            </wp:positionV>
+            <wp:extent cx="4309110" cy="8122920"/>
+            <wp:effectExtent l="19050" t="0" r="0" b="0"/>
+            <wp:wrapSquare wrapText="bothSides"/>
+            <wp:docPr id="13" name="Рисунок 13"/>
             <wp:cNvGraphicFramePr>
               <a:graphicFrameLocks xmlns:a="http://schemas.openxmlformats.org/drawingml/2006/main" noChangeAspect="1"/>
             </wp:cNvGraphicFramePr>
@@ -14828,7 +14824,7 @@
               <a:graphicData uri="http://schemas.openxmlformats.org/drawingml/2006/picture">
                 <pic:pic xmlns:pic="http://schemas.openxmlformats.org/drawingml/2006/picture">
                   <pic:nvPicPr>
-                    <pic:cNvPr id="0" name="Picture 4"/>
+                    <pic:cNvPr id="0" name="Picture 13"/>
                     <pic:cNvPicPr>
                       <a:picLocks noChangeAspect="1" noChangeArrowheads="1"/>
                     </pic:cNvPicPr>
@@ -14843,7 +14839,64 @@
                   <pic:spPr bwMode="auto">
                     <a:xfrm>
                       <a:off x="0" y="0"/>
-                      <a:ext cx="3844290" cy="2569796"/>
+                      <a:ext cx="4309110" cy="8122920"/>
+                    </a:xfrm>
+                    <a:prstGeom prst="rect">
+                      <a:avLst/>
+                    </a:prstGeom>
+                    <a:noFill/>
+                    <a:ln w="9525">
+                      <a:noFill/>
+                      <a:miter lim="800000"/>
+                      <a:headEnd/>
+                      <a:tailEnd/>
+                    </a:ln>
+                  </pic:spPr>
+                </pic:pic>
+              </a:graphicData>
+            </a:graphic>
+          </wp:anchor>
+        </w:drawing>
+      </w:r>
+      <w:r>
+        <w:rPr>
+          <w:lang w:val="ru-RU"/>
+        </w:rPr>
+        <w:t xml:space="preserve"> </w:t>
+      </w:r>
+      <w:r>
+        <w:rPr>
+          <w:noProof/>
+          <w:lang w:val="ru-RU"/>
+        </w:rPr>
+        <w:drawing>
+          <wp:inline distT="0" distB="0" distL="0" distR="0">
+            <wp:extent cx="1779270" cy="4171074"/>
+            <wp:effectExtent l="19050" t="0" r="0" b="0"/>
+            <wp:docPr id="16" name="Рисунок 16"/>
+            <wp:cNvGraphicFramePr>
+              <a:graphicFrameLocks xmlns:a="http://schemas.openxmlformats.org/drawingml/2006/main" noChangeAspect="1"/>
+            </wp:cNvGraphicFramePr>
+            <a:graphic xmlns:a="http://schemas.openxmlformats.org/drawingml/2006/main">
+              <a:graphicData uri="http://schemas.openxmlformats.org/drawingml/2006/picture">
+                <pic:pic xmlns:pic="http://schemas.openxmlformats.org/drawingml/2006/picture">
+                  <pic:nvPicPr>
+                    <pic:cNvPr id="0" name="Picture 16"/>
+                    <pic:cNvPicPr>
+                      <a:picLocks noChangeAspect="1" noChangeArrowheads="1"/>
+                    </pic:cNvPicPr>
+                  </pic:nvPicPr>
+                  <pic:blipFill>
+                    <a:blip r:embed="rId11" cstate="print"/>
+                    <a:srcRect/>
+                    <a:stretch>
+                      <a:fillRect/>
+                    </a:stretch>
+                  </pic:blipFill>
+                  <pic:spPr bwMode="auto">
+                    <a:xfrm>
+                      <a:off x="0" y="0"/>
+                      <a:ext cx="1784145" cy="4182502"/>
                     </a:xfrm>
                     <a:prstGeom prst="rect">
                       <a:avLst/>
@@ -14866,6 +14919,65 @@
     <w:p>
       <w:pPr>
         <w:pStyle w:val="a9"/>
+        <w:rPr>
+          <w:lang w:val="en-US"/>
+        </w:rPr>
+      </w:pPr>
+    </w:p>
+    <w:p>
+      <w:pPr>
+        <w:pStyle w:val="a9"/>
+        <w:rPr>
+          <w:lang w:val="en-US"/>
+        </w:rPr>
+      </w:pPr>
+    </w:p>
+    <w:p>
+      <w:pPr>
+        <w:pStyle w:val="a9"/>
+        <w:rPr>
+          <w:lang w:val="en-US"/>
+        </w:rPr>
+      </w:pPr>
+    </w:p>
+    <w:p>
+      <w:pPr>
+        <w:pStyle w:val="a9"/>
+        <w:rPr>
+          <w:lang w:val="en-US"/>
+        </w:rPr>
+      </w:pPr>
+    </w:p>
+    <w:p>
+      <w:pPr>
+        <w:pStyle w:val="a9"/>
+        <w:rPr>
+          <w:lang w:val="en-US"/>
+        </w:rPr>
+      </w:pPr>
+    </w:p>
+    <w:p>
+      <w:pPr>
+        <w:pStyle w:val="a9"/>
+        <w:rPr>
+          <w:lang w:val="en-US"/>
+        </w:rPr>
+      </w:pPr>
+    </w:p>
+    <w:p>
+      <w:pPr>
+        <w:pStyle w:val="a9"/>
+        <w:rPr>
+          <w:lang w:val="en-US"/>
+        </w:rPr>
+      </w:pPr>
+    </w:p>
+    <w:p>
+      <w:pPr>
+        <w:pStyle w:val="a9"/>
+        <w:rPr>
+          <w:lang w:val="ru-RU"/>
+        </w:rPr>
       </w:pPr>
       <w:r>
         <w:t xml:space="preserve">Рисунок 3.2 – </w:t>
@@ -14879,9 +14991,17 @@
     </w:p>
     <w:p>
       <w:pPr>
+        <w:rPr>
+          <w:lang w:val="ru-RU"/>
+        </w:rPr>
+      </w:pPr>
+    </w:p>
+    <w:p>
+      <w:pPr>
         <w:pStyle w:val="2"/>
       </w:pPr>
       <w:r>
+        <w:lastRenderedPageBreak/>
         <w:t>Розв’язання задачі вручну</w:t>
       </w:r>
     </w:p>
@@ -14988,9 +15108,25 @@
           <w:lang w:val="ru-RU"/>
         </w:rPr>
         <w:drawing>
-          <wp:inline distT="0" distB="0" distL="0" distR="0">
-            <wp:extent cx="4126230" cy="3349029"/>
+          <wp:anchor distT="0" distB="0" distL="114300" distR="114300" simplePos="0" relativeHeight="251663360" behindDoc="1" locked="0" layoutInCell="1" allowOverlap="1">
+            <wp:simplePos x="0" y="0"/>
+            <wp:positionH relativeFrom="column">
+              <wp:posOffset>-226060</wp:posOffset>
+            </wp:positionH>
+            <wp:positionV relativeFrom="paragraph">
+              <wp:posOffset>687705</wp:posOffset>
+            </wp:positionV>
+            <wp:extent cx="3707130" cy="3009900"/>
             <wp:effectExtent l="19050" t="0" r="7620" b="0"/>
+            <wp:wrapTight wrapText="bothSides">
+              <wp:wrapPolygon edited="0">
+                <wp:start x="-111" y="0"/>
+                <wp:lineTo x="-111" y="21463"/>
+                <wp:lineTo x="21644" y="21463"/>
+                <wp:lineTo x="21644" y="0"/>
+                <wp:lineTo x="-111" y="0"/>
+              </wp:wrapPolygon>
+            </wp:wrapTight>
             <wp:docPr id="1" name="Рисунок 1"/>
             <wp:cNvGraphicFramePr>
               <a:graphicFrameLocks xmlns:a="http://schemas.openxmlformats.org/drawingml/2006/main" noChangeAspect="1"/>
@@ -15005,7 +15141,7 @@
                     </pic:cNvPicPr>
                   </pic:nvPicPr>
                   <pic:blipFill>
-                    <a:blip r:embed="rId11" cstate="print"/>
+                    <a:blip r:embed="rId12" cstate="print"/>
                     <a:srcRect/>
                     <a:stretch>
                       <a:fillRect/>
@@ -15014,7 +15150,64 @@
                   <pic:spPr bwMode="auto">
                     <a:xfrm>
                       <a:off x="0" y="0"/>
-                      <a:ext cx="4126230" cy="3349029"/>
+                      <a:ext cx="3707130" cy="3009900"/>
+                    </a:xfrm>
+                    <a:prstGeom prst="rect">
+                      <a:avLst/>
+                    </a:prstGeom>
+                    <a:noFill/>
+                    <a:ln w="9525">
+                      <a:noFill/>
+                      <a:miter lim="800000"/>
+                      <a:headEnd/>
+                      <a:tailEnd/>
+                    </a:ln>
+                  </pic:spPr>
+                </pic:pic>
+              </a:graphicData>
+            </a:graphic>
+          </wp:anchor>
+        </w:drawing>
+      </w:r>
+      <w:r>
+        <w:rPr>
+          <w:lang w:val="ru-RU"/>
+        </w:rPr>
+        <w:t xml:space="preserve"> </w:t>
+      </w:r>
+      <w:r>
+        <w:rPr>
+          <w:noProof/>
+          <w:lang w:val="ru-RU"/>
+        </w:rPr>
+        <w:drawing>
+          <wp:inline distT="0" distB="0" distL="0" distR="0">
+            <wp:extent cx="2138476" cy="4838700"/>
+            <wp:effectExtent l="19050" t="0" r="0" b="0"/>
+            <wp:docPr id="19" name="Рисунок 19"/>
+            <wp:cNvGraphicFramePr>
+              <a:graphicFrameLocks xmlns:a="http://schemas.openxmlformats.org/drawingml/2006/main" noChangeAspect="1"/>
+            </wp:cNvGraphicFramePr>
+            <a:graphic xmlns:a="http://schemas.openxmlformats.org/drawingml/2006/main">
+              <a:graphicData uri="http://schemas.openxmlformats.org/drawingml/2006/picture">
+                <pic:pic xmlns:pic="http://schemas.openxmlformats.org/drawingml/2006/picture">
+                  <pic:nvPicPr>
+                    <pic:cNvPr id="0" name="Picture 19"/>
+                    <pic:cNvPicPr>
+                      <a:picLocks noChangeAspect="1" noChangeArrowheads="1"/>
+                    </pic:cNvPicPr>
+                  </pic:nvPicPr>
+                  <pic:blipFill>
+                    <a:blip r:embed="rId13" cstate="print"/>
+                    <a:srcRect/>
+                    <a:stretch>
+                      <a:fillRect/>
+                    </a:stretch>
+                  </pic:blipFill>
+                  <pic:spPr bwMode="auto">
+                    <a:xfrm>
+                      <a:off x="0" y="0"/>
+                      <a:ext cx="2138476" cy="4838700"/>
                     </a:xfrm>
                     <a:prstGeom prst="rect">
                       <a:avLst/>
@@ -15079,13 +15272,10 @@
         <w:t xml:space="preserve">и ми </w:t>
       </w:r>
       <w:r>
-        <w:t>вивчи</w:t>
-      </w:r>
-      <w:r>
-        <w:t>л</w:t>
-      </w:r>
-      <w:r>
-        <w:t>и основні</w:t>
+        <w:t>розглянули</w:t>
+      </w:r>
+      <w:r>
+        <w:t xml:space="preserve"> основні</w:t>
       </w:r>
       <w:r>
         <w:t xml:space="preserve"> прикладні</w:t>
@@ -15400,8 +15590,8 @@
       </w:r>
     </w:p>
     <w:sectPr>
-      <w:footerReference w:type="even" r:id="rId12"/>
-      <w:footerReference w:type="default" r:id="rId13"/>
+      <w:footerReference w:type="even" r:id="rId14"/>
+      <w:footerReference w:type="default" r:id="rId15"/>
       <w:pgSz w:w="11906" w:h="16838"/>
       <w:pgMar w:top="1134" w:right="851" w:bottom="1134" w:left="1418" w:header="709" w:footer="709" w:gutter="0"/>
       <w:cols w:space="708"/>
@@ -15508,7 +15698,7 @@
         <w:rStyle w:val="a5"/>
         <w:noProof/>
       </w:rPr>
-      <w:t>13</w:t>
+      <w:t>14</w:t>
     </w:r>
     <w:r>
       <w:rPr>
@@ -17325,7 +17515,7 @@
 </file>
 
 <file path=customXml/itemProps1.xml><?xml version="1.0" encoding="utf-8"?>
-<ds:datastoreItem xmlns:ds="http://schemas.openxmlformats.org/officeDocument/2006/customXml" ds:itemID="{4525597F-A3A4-4671-8C71-FE423554F285}">
+<ds:datastoreItem xmlns:ds="http://schemas.openxmlformats.org/officeDocument/2006/customXml" ds:itemID="{0F61A4B2-D48E-4711-B783-149ABDC68C55}">
   <ds:schemaRefs>
     <ds:schemaRef ds:uri="http://schemas.openxmlformats.org/officeDocument/2006/bibliography"/>
   </ds:schemaRefs>
